--- a/WordDocuments/TimesNewRoman/0105.docx
+++ b/WordDocuments/TimesNewRoman/0105.docx
@@ -8,11 +8,11 @@
       </w:pPr>
       <w:r>
         <w:rPr>
-          <w:rFonts w:ascii="TimesNewToman" w:hAnsi="TimesNewToman"/>
+          <w:rFonts w:ascii="Times New Roman" w:hAnsi="Times New Roman"/>
           <w:color w:val="000000"/>
           <w:sz w:val="44"/>
         </w:rPr>
-        <w:t>Cyber Security: Guardians of the Digital Realm</w:t>
+        <w:t>Chemistry: The Language and Life of the Universe</w:t>
       </w:r>
     </w:p>
     <w:p>
@@ -22,11 +22,27 @@
       </w:pPr>
       <w:r>
         <w:rPr>
-          <w:rFonts w:ascii="TimesNewToman" w:hAnsi="TimesNewToman"/>
+          <w:rFonts w:ascii="Times New Roman" w:hAnsi="Times New Roman"/>
           <w:color w:val="000000"/>
           <w:sz w:val="36"/>
         </w:rPr>
-        <w:t>Brad Norman</w:t>
+        <w:t>Dr</w:t>
+      </w:r>
+      <w:r>
+        <w:rPr>
+          <w:rFonts w:ascii="Times New Roman" w:hAnsi="Times New Roman"/>
+          <w:color w:val="000000"/>
+          <w:sz w:val="36"/>
+        </w:rPr>
+        <w:t>.</w:t>
+      </w:r>
+      <w:r>
+        <w:rPr>
+          <w:rFonts w:ascii="Times New Roman" w:hAnsi="Times New Roman"/>
+          <w:color w:val="000000"/>
+          <w:sz w:val="36"/>
+        </w:rPr>
+        <w:t xml:space="preserve"> Silas Morgan</w:t>
       </w:r>
     </w:p>
     <w:p>
@@ -35,15 +51,15 @@
       </w:pPr>
       <w:r>
         <w:rPr>
-          <w:rFonts w:ascii="TimesNewToman" w:hAnsi="TimesNewToman"/>
+          <w:rFonts w:ascii="Times New Roman" w:hAnsi="Times New Roman"/>
           <w:color w:val="000000"/>
           <w:sz w:val="32"/>
         </w:rPr>
-        <w:t>bradnorman@cognitiveadvisory</w:t>
+        <w:t>smorgan1974@gmail</w:t>
       </w:r>
       <w:r>
         <w:rPr>
-          <w:rFonts w:ascii="TimesNewToman" w:hAnsi="TimesNewToman"/>
+          <w:rFonts w:ascii="Times New Roman" w:hAnsi="Times New Roman"/>
           <w:color w:val="000000"/>
           <w:sz w:val="32"/>
         </w:rPr>
@@ -51,7 +67,7 @@
       </w:r>
       <w:r>
         <w:rPr>
-          <w:rFonts w:ascii="TimesNewToman" w:hAnsi="TimesNewToman"/>
+          <w:rFonts w:ascii="Times New Roman" w:hAnsi="Times New Roman"/>
           <w:color w:val="000000"/>
           <w:sz w:val="32"/>
         </w:rPr>
@@ -62,15 +78,15 @@
     <w:p>
       <w:r>
         <w:rPr>
-          <w:rFonts w:ascii="TimesNewToman" w:hAnsi="TimesNewToman"/>
+          <w:rFonts w:ascii="Times New Roman" w:hAnsi="Times New Roman"/>
           <w:color w:val="000000"/>
           <w:sz w:val="24"/>
         </w:rPr>
-        <w:t>In an era where our lives are increasingly intertwined with technology, cyber security has emerged as a critical bulwark against the rising threats of cyber attacks</w:t>
+        <w:t>Chemistry is the study of matter, its composition, properties, and reactions</w:t>
       </w:r>
       <w:r>
         <w:rPr>
-          <w:rFonts w:ascii="TimesNewToman" w:hAnsi="TimesNewToman"/>
+          <w:rFonts w:ascii="Times New Roman" w:hAnsi="Times New Roman"/>
           <w:color w:val="000000"/>
           <w:sz w:val="24"/>
         </w:rPr>
@@ -78,15 +94,15 @@
       </w:r>
       <w:r>
         <w:rPr>
-          <w:rFonts w:ascii="TimesNewToman" w:hAnsi="TimesNewToman"/>
+          <w:rFonts w:ascii="Times New Roman" w:hAnsi="Times New Roman"/>
           <w:color w:val="000000"/>
           <w:sz w:val="24"/>
         </w:rPr>
-        <w:t xml:space="preserve"> The digital realm has become a battlefield where malicious actors wage war on our data, our privacy, and our critical infrastructure</w:t>
+        <w:t xml:space="preserve"> It is the central science because it connects the other natural sciences, such as physics, biology, and geology</w:t>
       </w:r>
       <w:r>
         <w:rPr>
-          <w:rFonts w:ascii="TimesNewToman" w:hAnsi="TimesNewToman"/>
+          <w:rFonts w:ascii="Times New Roman" w:hAnsi="Times New Roman"/>
           <w:color w:val="000000"/>
           <w:sz w:val="24"/>
         </w:rPr>
@@ -94,15 +110,15 @@
       </w:r>
       <w:r>
         <w:rPr>
-          <w:rFonts w:ascii="TimesNewToman" w:hAnsi="TimesNewToman"/>
+          <w:rFonts w:ascii="Times New Roman" w:hAnsi="Times New Roman"/>
           <w:color w:val="000000"/>
           <w:sz w:val="24"/>
         </w:rPr>
-        <w:t xml:space="preserve"> As the front lines of this digital conflict, cyber security professionals stand as guardians of the digital realm, tirelessly working to protect our interconnected world from the shadows of cybercrime</w:t>
+        <w:t xml:space="preserve"> Chemistry is found in everything around us, from the air we breathe to the food we eat</w:t>
       </w:r>
       <w:r>
         <w:rPr>
-          <w:rFonts w:ascii="TimesNewToman" w:hAnsi="TimesNewToman"/>
+          <w:rFonts w:ascii="Times New Roman" w:hAnsi="Times New Roman"/>
           <w:color w:val="000000"/>
           <w:sz w:val="24"/>
         </w:rPr>
@@ -110,7 +126,39 @@
       </w:r>
       <w:r>
         <w:rPr>
-          <w:rFonts w:ascii="TimesNewToman" w:hAnsi="TimesNewToman"/>
+          <w:rFonts w:ascii="Times New Roman" w:hAnsi="Times New Roman"/>
+          <w:color w:val="000000"/>
+          <w:sz w:val="24"/>
+        </w:rPr>
+        <w:t xml:space="preserve"> It is responsible for the colors we see, the smells we smell, and the flavors we taste</w:t>
+      </w:r>
+      <w:r>
+        <w:rPr>
+          <w:rFonts w:ascii="Times New Roman" w:hAnsi="Times New Roman"/>
+          <w:color w:val="000000"/>
+          <w:sz w:val="24"/>
+        </w:rPr>
+        <w:t>.</w:t>
+      </w:r>
+      <w:r>
+        <w:rPr>
+          <w:rFonts w:ascii="Times New Roman" w:hAnsi="Times New Roman"/>
+          <w:color w:val="000000"/>
+          <w:sz w:val="24"/>
+        </w:rPr>
+        <w:t xml:space="preserve"> It is also responsible for the chemical reactions that take place in our bodies, which keep us alive</w:t>
+      </w:r>
+      <w:r>
+        <w:rPr>
+          <w:rFonts w:ascii="Times New Roman" w:hAnsi="Times New Roman"/>
+          <w:color w:val="000000"/>
+          <w:sz w:val="24"/>
+        </w:rPr>
+        <w:t>.</w:t>
+      </w:r>
+      <w:r>
+        <w:rPr>
+          <w:rFonts w:ascii="Times New Roman" w:hAnsi="Times New Roman"/>
           <w:color w:val="000000"/>
           <w:sz w:val="24"/>
         </w:rPr>
@@ -118,16 +166,16 @@
       </w:r>
       <w:r>
         <w:rPr>
-          <w:rFonts w:ascii="TimesNewToman" w:hAnsi="TimesNewToman"/>
+          <w:rFonts w:ascii="Times New Roman" w:hAnsi="Times New Roman"/>
           <w:color w:val="000000"/>
           <w:sz w:val="24"/>
         </w:rPr>
         <w:br/>
-        <w:t>With each passing day, the sophistication and frequency of cyber attacks continue to escalate</w:t>
+        <w:t>Chemistry is a fascinating and challenging subject, but it can also be a rewarding one</w:t>
       </w:r>
       <w:r>
         <w:rPr>
-          <w:rFonts w:ascii="TimesNewToman" w:hAnsi="TimesNewToman"/>
+          <w:rFonts w:ascii="Times New Roman" w:hAnsi="Times New Roman"/>
           <w:color w:val="000000"/>
           <w:sz w:val="24"/>
         </w:rPr>
@@ -135,15 +183,15 @@
       </w:r>
       <w:r>
         <w:rPr>
-          <w:rFonts w:ascii="TimesNewToman" w:hAnsi="TimesNewToman"/>
+          <w:rFonts w:ascii="Times New Roman" w:hAnsi="Times New Roman"/>
           <w:color w:val="000000"/>
           <w:sz w:val="24"/>
         </w:rPr>
-        <w:t xml:space="preserve"> Malicious code, phishing scams, ransomware, and advanced persistent threats (APTs) have become commonplace, targeting individuals, businesses, and governments alike</w:t>
+        <w:t xml:space="preserve"> By studying chemistry, we can learn about the world around us and how it works</w:t>
       </w:r>
       <w:r>
         <w:rPr>
-          <w:rFonts w:ascii="TimesNewToman" w:hAnsi="TimesNewToman"/>
+          <w:rFonts w:ascii="Times New Roman" w:hAnsi="Times New Roman"/>
           <w:color w:val="000000"/>
           <w:sz w:val="24"/>
         </w:rPr>
@@ -151,15 +199,15 @@
       </w:r>
       <w:r>
         <w:rPr>
-          <w:rFonts w:ascii="TimesNewToman" w:hAnsi="TimesNewToman"/>
+          <w:rFonts w:ascii="Times New Roman" w:hAnsi="Times New Roman"/>
           <w:color w:val="000000"/>
           <w:sz w:val="24"/>
         </w:rPr>
-        <w:t xml:space="preserve"> The consequences of these attacks can be devastating, ranging from financial losses and data breaches to disruptions of critical services and even national security</w:t>
+        <w:t xml:space="preserve"> We can also develop the skills we need to solve problems and think critically</w:t>
       </w:r>
       <w:r>
         <w:rPr>
-          <w:rFonts w:ascii="TimesNewToman" w:hAnsi="TimesNewToman"/>
+          <w:rFonts w:ascii="Times New Roman" w:hAnsi="Times New Roman"/>
           <w:color w:val="000000"/>
           <w:sz w:val="24"/>
         </w:rPr>
@@ -167,7 +215,7 @@
       </w:r>
       <w:r>
         <w:rPr>
-          <w:rFonts w:ascii="TimesNewToman" w:hAnsi="TimesNewToman"/>
+          <w:rFonts w:ascii="Times New Roman" w:hAnsi="Times New Roman"/>
           <w:color w:val="000000"/>
           <w:sz w:val="24"/>
         </w:rPr>
@@ -175,16 +223,16 @@
       </w:r>
       <w:r>
         <w:rPr>
-          <w:rFonts w:ascii="TimesNewToman" w:hAnsi="TimesNewToman"/>
+          <w:rFonts w:ascii="Times New Roman" w:hAnsi="Times New Roman"/>
           <w:color w:val="000000"/>
           <w:sz w:val="24"/>
         </w:rPr>
         <w:br/>
-        <w:t>Amidst this daunting landscape, the responsibility of cyber security professionals is immense</w:t>
+        <w:t>Chemistry is a language that is spoken by all things in the universe</w:t>
       </w:r>
       <w:r>
         <w:rPr>
-          <w:rFonts w:ascii="TimesNewToman" w:hAnsi="TimesNewToman"/>
+          <w:rFonts w:ascii="Times New Roman" w:hAnsi="Times New Roman"/>
           <w:color w:val="000000"/>
           <w:sz w:val="24"/>
         </w:rPr>
@@ -192,15 +240,15 @@
       </w:r>
       <w:r>
         <w:rPr>
-          <w:rFonts w:ascii="TimesNewToman" w:hAnsi="TimesNewToman"/>
+          <w:rFonts w:ascii="Times New Roman" w:hAnsi="Times New Roman"/>
           <w:color w:val="000000"/>
           <w:sz w:val="24"/>
         </w:rPr>
-        <w:t xml:space="preserve"> They play a pivotal role in defending our digital infrastructure, safeguarding sensitive data, and ensuring the integrity of our online interactions</w:t>
+        <w:t xml:space="preserve"> It is the language of life, and it is the language of the universe</w:t>
       </w:r>
       <w:r>
         <w:rPr>
-          <w:rFonts w:ascii="TimesNewToman" w:hAnsi="TimesNewToman"/>
+          <w:rFonts w:ascii="Times New Roman" w:hAnsi="Times New Roman"/>
           <w:color w:val="000000"/>
           <w:sz w:val="24"/>
         </w:rPr>
@@ -208,15 +256,15 @@
       </w:r>
       <w:r>
         <w:rPr>
-          <w:rFonts w:ascii="TimesNewToman" w:hAnsi="TimesNewToman"/>
+          <w:rFonts w:ascii="Times New Roman" w:hAnsi="Times New Roman"/>
           <w:color w:val="000000"/>
           <w:sz w:val="24"/>
         </w:rPr>
-        <w:t xml:space="preserve"> Their expertise encompasses various domains, including network security, cryptography, intrusion detection, and incident response</w:t>
+        <w:t xml:space="preserve"> By learning chemistry, we can learn to understand the world around us and our place in it</w:t>
       </w:r>
       <w:r>
         <w:rPr>
-          <w:rFonts w:ascii="TimesNewToman" w:hAnsi="TimesNewToman"/>
+          <w:rFonts w:ascii="Times New Roman" w:hAnsi="Times New Roman"/>
           <w:color w:val="000000"/>
           <w:sz w:val="24"/>
         </w:rPr>
@@ -224,15 +272,41 @@
       </w:r>
       <w:r>
         <w:rPr>
-          <w:rFonts w:ascii="TimesNewToman" w:hAnsi="TimesNewToman"/>
+          <w:rFonts w:ascii="Times New Roman" w:hAnsi="Times New Roman"/>
           <w:color w:val="000000"/>
           <w:sz w:val="24"/>
         </w:rPr>
-        <w:t xml:space="preserve"> To stay ahead of constantly evolving threats, they engage in continuous learning, monitoring the latest trends and techniques employed by cyber adversaries</w:t>
+        <w:br/>
       </w:r>
       <w:r>
         <w:rPr>
-          <w:rFonts w:ascii="TimesNewToman" w:hAnsi="TimesNewToman"/>
+          <w:rFonts w:ascii="Times New Roman" w:hAnsi="Times New Roman"/>
+          <w:color w:val="000000"/>
+          <w:sz w:val="24"/>
+        </w:rPr>
+        <w:br/>
+        <w:t>Introduction Continued:</w:t>
+      </w:r>
+      <w:r>
+        <w:rPr>
+          <w:rFonts w:ascii="Times New Roman" w:hAnsi="Times New Roman"/>
+          <w:color w:val="000000"/>
+          <w:sz w:val="24"/>
+        </w:rPr>
+        <w:br/>
+      </w:r>
+      <w:r>
+        <w:rPr>
+          <w:rFonts w:ascii="Times New Roman" w:hAnsi="Times New Roman"/>
+          <w:color w:val="000000"/>
+          <w:sz w:val="24"/>
+        </w:rPr>
+        <w:br/>
+        <w:t>Chemistry is a dynamic and ever-changing field</w:t>
+      </w:r>
+      <w:r>
+        <w:rPr>
+          <w:rFonts w:ascii="Times New Roman" w:hAnsi="Times New Roman"/>
           <w:color w:val="000000"/>
           <w:sz w:val="24"/>
         </w:rPr>
@@ -240,7 +314,71 @@
       </w:r>
       <w:r>
         <w:rPr>
-          <w:rFonts w:ascii="TimesNewToman" w:hAnsi="TimesNewToman"/>
+          <w:rFonts w:ascii="Times New Roman" w:hAnsi="Times New Roman"/>
+          <w:color w:val="000000"/>
+          <w:sz w:val="24"/>
+        </w:rPr>
+        <w:t xml:space="preserve"> New discoveries are being made all the time, and our understanding of the world around us is constantly changing</w:t>
+      </w:r>
+      <w:r>
+        <w:rPr>
+          <w:rFonts w:ascii="Times New Roman" w:hAnsi="Times New Roman"/>
+          <w:color w:val="000000"/>
+          <w:sz w:val="24"/>
+        </w:rPr>
+        <w:t>.</w:t>
+      </w:r>
+      <w:r>
+        <w:rPr>
+          <w:rFonts w:ascii="Times New Roman" w:hAnsi="Times New Roman"/>
+          <w:color w:val="000000"/>
+          <w:sz w:val="24"/>
+        </w:rPr>
+        <w:t xml:space="preserve"> Chemistry is a challenging subject, but it is also a rewarding one</w:t>
+      </w:r>
+      <w:r>
+        <w:rPr>
+          <w:rFonts w:ascii="Times New Roman" w:hAnsi="Times New Roman"/>
+          <w:color w:val="000000"/>
+          <w:sz w:val="24"/>
+        </w:rPr>
+        <w:t>.</w:t>
+      </w:r>
+      <w:r>
+        <w:rPr>
+          <w:rFonts w:ascii="Times New Roman" w:hAnsi="Times New Roman"/>
+          <w:color w:val="000000"/>
+          <w:sz w:val="24"/>
+        </w:rPr>
+        <w:t xml:space="preserve"> By studying chemistry, we can learn about the world around us and how it works</w:t>
+      </w:r>
+      <w:r>
+        <w:rPr>
+          <w:rFonts w:ascii="Times New Roman" w:hAnsi="Times New Roman"/>
+          <w:color w:val="000000"/>
+          <w:sz w:val="24"/>
+        </w:rPr>
+        <w:t>.</w:t>
+      </w:r>
+      <w:r>
+        <w:rPr>
+          <w:rFonts w:ascii="Times New Roman" w:hAnsi="Times New Roman"/>
+          <w:color w:val="000000"/>
+          <w:sz w:val="24"/>
+        </w:rPr>
+        <w:t xml:space="preserve"> We can also develop the skills we need to solve problems and think critically</w:t>
+      </w:r>
+      <w:r>
+        <w:rPr>
+          <w:rFonts w:ascii="Times New Roman" w:hAnsi="Times New Roman"/>
+          <w:color w:val="000000"/>
+          <w:sz w:val="24"/>
+        </w:rPr>
+        <w:t>.</w:t>
+      </w:r>
+      <w:r>
+        <w:rPr>
+          <w:rFonts w:ascii="Times New Roman" w:hAnsi="Times New Roman"/>
           <w:color w:val="000000"/>
           <w:sz w:val="24"/>
         </w:rPr>
@@ -248,16 +386,16 @@
       </w:r>
       <w:r>
         <w:rPr>
-          <w:rFonts w:ascii="TimesNewToman" w:hAnsi="TimesNewToman"/>
+          <w:rFonts w:ascii="Times New Roman" w:hAnsi="Times New Roman"/>
           <w:color w:val="000000"/>
           <w:sz w:val="24"/>
         </w:rPr>
         <w:br/>
-        <w:t>Cyber security professionals must possess a unique blend of technical proficiency, analytical thinking, and strategic foresight</w:t>
+        <w:t>Chemistry is a subject that is relevant to everyone, regardless of their age, background, or interests</w:t>
       </w:r>
       <w:r>
         <w:rPr>
-          <w:rFonts w:ascii="TimesNewToman" w:hAnsi="TimesNewToman"/>
+          <w:rFonts w:ascii="Times New Roman" w:hAnsi="Times New Roman"/>
           <w:color w:val="000000"/>
           <w:sz w:val="24"/>
         </w:rPr>
@@ -265,15 +403,15 @@
       </w:r>
       <w:r>
         <w:rPr>
-          <w:rFonts w:ascii="TimesNewToman" w:hAnsi="TimesNewToman"/>
+          <w:rFonts w:ascii="Times New Roman" w:hAnsi="Times New Roman"/>
           <w:color w:val="000000"/>
           <w:sz w:val="24"/>
         </w:rPr>
-        <w:t xml:space="preserve"> They work closely with other stakeholders, including IT administrators, system engineers, and law enforcement agencies, to develop comprehensive security measures, implement robust defenses, and respond swiftly to security breaches</w:t>
+        <w:t xml:space="preserve"> Whether you are a student, a teacher, a doctor, or a businessperson, chemistry plays a role in your life</w:t>
       </w:r>
       <w:r>
         <w:rPr>
-          <w:rFonts w:ascii="TimesNewToman" w:hAnsi="TimesNewToman"/>
+          <w:rFonts w:ascii="Times New Roman" w:hAnsi="Times New Roman"/>
           <w:color w:val="000000"/>
           <w:sz w:val="24"/>
         </w:rPr>
@@ -281,15 +419,146 @@
       </w:r>
       <w:r>
         <w:rPr>
-          <w:rFonts w:ascii="TimesNewToman" w:hAnsi="TimesNewToman"/>
+          <w:rFonts w:ascii="Times New Roman" w:hAnsi="Times New Roman"/>
           <w:color w:val="000000"/>
           <w:sz w:val="24"/>
         </w:rPr>
-        <w:t xml:space="preserve"> Their dedication and vigilance are essential in mitigating the impact of cyber attacks and upholding the security of our digital world</w:t>
+        <w:t xml:space="preserve"> By understanding chemistry, you can better understand the world around you and make informed decisions about your life</w:t>
       </w:r>
       <w:r>
         <w:rPr>
-          <w:rFonts w:ascii="TimesNewToman" w:hAnsi="TimesNewToman"/>
+          <w:rFonts w:ascii="Times New Roman" w:hAnsi="Times New Roman"/>
+          <w:color w:val="000000"/>
+          <w:sz w:val="24"/>
+        </w:rPr>
+        <w:t>.</w:t>
+      </w:r>
+      <w:r>
+        <w:rPr>
+          <w:rFonts w:ascii="Times New Roman" w:hAnsi="Times New Roman"/>
+          <w:color w:val="000000"/>
+          <w:sz w:val="24"/>
+        </w:rPr>
+        <w:br/>
+      </w:r>
+      <w:r>
+        <w:rPr>
+          <w:rFonts w:ascii="Times New Roman" w:hAnsi="Times New Roman"/>
+          <w:color w:val="000000"/>
+          <w:sz w:val="24"/>
+        </w:rPr>
+        <w:br/>
+        <w:t>Introduction Concluded:</w:t>
+      </w:r>
+      <w:r>
+        <w:rPr>
+          <w:rFonts w:ascii="Times New Roman" w:hAnsi="Times New Roman"/>
+          <w:color w:val="000000"/>
+          <w:sz w:val="24"/>
+        </w:rPr>
+        <w:br/>
+      </w:r>
+      <w:r>
+        <w:rPr>
+          <w:rFonts w:ascii="Times New Roman" w:hAnsi="Times New Roman"/>
+          <w:color w:val="000000"/>
+          <w:sz w:val="24"/>
+        </w:rPr>
+        <w:br/>
+        <w:t>Chemistry is a fascinating and complex subject</w:t>
+      </w:r>
+      <w:r>
+        <w:rPr>
+          <w:rFonts w:ascii="Times New Roman" w:hAnsi="Times New Roman"/>
+          <w:color w:val="000000"/>
+          <w:sz w:val="24"/>
+        </w:rPr>
+        <w:t>.</w:t>
+      </w:r>
+      <w:r>
+        <w:rPr>
+          <w:rFonts w:ascii="Times New Roman" w:hAnsi="Times New Roman"/>
+          <w:color w:val="000000"/>
+          <w:sz w:val="24"/>
+        </w:rPr>
+        <w:t xml:space="preserve"> It is a challenge, but it is also a reward</w:t>
+      </w:r>
+      <w:r>
+        <w:rPr>
+          <w:rFonts w:ascii="Times New Roman" w:hAnsi="Times New Roman"/>
+          <w:color w:val="000000"/>
+          <w:sz w:val="24"/>
+        </w:rPr>
+        <w:t>.</w:t>
+      </w:r>
+      <w:r>
+        <w:rPr>
+          <w:rFonts w:ascii="Times New Roman" w:hAnsi="Times New Roman"/>
+          <w:color w:val="000000"/>
+          <w:sz w:val="24"/>
+        </w:rPr>
+        <w:t xml:space="preserve"> </w:t>
+      </w:r>
+      <w:r>
+        <w:rPr>
+          <w:rFonts w:ascii="Times New Roman" w:hAnsi="Times New Roman"/>
+          <w:color w:val="000000"/>
+          <w:sz w:val="24"/>
+        </w:rPr>
+        <w:lastRenderedPageBreak/>
+        <w:t>By studying chemistry, we can learn about the world around us and how it works</w:t>
+      </w:r>
+      <w:r>
+        <w:rPr>
+          <w:rFonts w:ascii="Times New Roman" w:hAnsi="Times New Roman"/>
+          <w:color w:val="000000"/>
+          <w:sz w:val="24"/>
+        </w:rPr>
+        <w:t>.</w:t>
+      </w:r>
+      <w:r>
+        <w:rPr>
+          <w:rFonts w:ascii="Times New Roman" w:hAnsi="Times New Roman"/>
+          <w:color w:val="000000"/>
+          <w:sz w:val="24"/>
+        </w:rPr>
+        <w:t xml:space="preserve"> We can also develop the skills we need to solve problems and think critically</w:t>
+      </w:r>
+      <w:r>
+        <w:rPr>
+          <w:rFonts w:ascii="Times New Roman" w:hAnsi="Times New Roman"/>
+          <w:color w:val="000000"/>
+          <w:sz w:val="24"/>
+        </w:rPr>
+        <w:t>.</w:t>
+      </w:r>
+      <w:r>
+        <w:rPr>
+          <w:rFonts w:ascii="Times New Roman" w:hAnsi="Times New Roman"/>
+          <w:color w:val="000000"/>
+          <w:sz w:val="24"/>
+        </w:rPr>
+        <w:t xml:space="preserve"> Chemistry is a subject that is relevant to everyone, regardless of their age, background, or interests</w:t>
+      </w:r>
+      <w:r>
+        <w:rPr>
+          <w:rFonts w:ascii="Times New Roman" w:hAnsi="Times New Roman"/>
+          <w:color w:val="000000"/>
+          <w:sz w:val="24"/>
+        </w:rPr>
+        <w:t>.</w:t>
+      </w:r>
+      <w:r>
+        <w:rPr>
+          <w:rFonts w:ascii="Times New Roman" w:hAnsi="Times New Roman"/>
+          <w:color w:val="000000"/>
+          <w:sz w:val="24"/>
+        </w:rPr>
+        <w:t xml:space="preserve"> If you are looking for a challenging and rewarding subject to study, chemistry is a great option</w:t>
+      </w:r>
+      <w:r>
+        <w:rPr>
+          <w:rFonts w:ascii="Times New Roman" w:hAnsi="Times New Roman"/>
           <w:color w:val="000000"/>
           <w:sz w:val="24"/>
         </w:rPr>
@@ -299,7 +568,7 @@
     <w:p>
       <w:r>
         <w:rPr>
-          <w:rFonts w:ascii="TimesNewToman" w:hAnsi="TimesNewToman"/>
+          <w:rFonts w:ascii="Times New Roman" w:hAnsi="Times New Roman"/>
           <w:color w:val="000000"/>
           <w:sz w:val="28"/>
         </w:rPr>
@@ -309,69 +578,104 @@
     <w:p>
       <w:r>
         <w:rPr>
-          <w:rFonts w:ascii="TimesNewToman" w:hAnsi="TimesNewToman"/>
+          <w:rFonts w:ascii="Times New Roman" w:hAnsi="Times New Roman"/>
           <w:color w:val="000000"/>
         </w:rPr>
-        <w:t>Cyber security professionals are the guardians of the digital realm, tasked with protecting our interconnected world from the ever-evolving threats of cyber attacks</w:t>
+        <w:t>Chemistry is the study of matter, its composition, properties, and reactions</w:t>
       </w:r>
       <w:r>
         <w:rPr>
-          <w:rFonts w:ascii="TimesNewToman" w:hAnsi="TimesNewToman"/>
+          <w:rFonts w:ascii="Times New Roman" w:hAnsi="Times New Roman"/>
           <w:color w:val="000000"/>
         </w:rPr>
         <w:t>.</w:t>
       </w:r>
       <w:r>
         <w:rPr>
-          <w:rFonts w:ascii="TimesNewToman" w:hAnsi="TimesNewToman"/>
+          <w:rFonts w:ascii="Times New Roman" w:hAnsi="Times New Roman"/>
           <w:color w:val="000000"/>
         </w:rPr>
-        <w:t xml:space="preserve"> They play a pivotal role in defending critical infrastructure, safeguarding sensitive data, and ensuring the integrity of our online interactions</w:t>
+        <w:t xml:space="preserve"> It is a fundamental science that is essential for understanding the world around us</w:t>
       </w:r>
       <w:r>
         <w:rPr>
-          <w:rFonts w:ascii="TimesNewToman" w:hAnsi="TimesNewToman"/>
+          <w:rFonts w:ascii="Times New Roman" w:hAnsi="Times New Roman"/>
           <w:color w:val="000000"/>
         </w:rPr>
         <w:t>.</w:t>
       </w:r>
       <w:r>
         <w:rPr>
-          <w:rFonts w:ascii="TimesNewToman" w:hAnsi="TimesNewToman"/>
+          <w:rFonts w:ascii="Times New Roman" w:hAnsi="Times New Roman"/>
           <w:color w:val="000000"/>
         </w:rPr>
-        <w:t xml:space="preserve"> With their expertise in various security domains, continuous learning, and </w:t>
+        <w:t xml:space="preserve"> Chemistry is found in everything from the air we breathe to the food we eat</w:t>
       </w:r>
       <w:r>
         <w:rPr>
-          <w:rFonts w:ascii="TimesNewToman" w:hAnsi="TimesNewToman"/>
-          <w:color w:val="000000"/>
-        </w:rPr>
-        <w:lastRenderedPageBreak/>
-        <w:t>collaboration with stakeholders, they work tirelessly to mitigate the impact of cyber attacks and uphold the security of our digital world</w:t>
-      </w:r>
-      <w:r>
-        <w:rPr>
-          <w:rFonts w:ascii="TimesNewToman" w:hAnsi="TimesNewToman"/>
+          <w:rFonts w:ascii="Times New Roman" w:hAnsi="Times New Roman"/>
           <w:color w:val="000000"/>
         </w:rPr>
         <w:t>.</w:t>
       </w:r>
       <w:r>
         <w:rPr>
-          <w:rFonts w:ascii="TimesNewToman" w:hAnsi="TimesNewToman"/>
+          <w:rFonts w:ascii="Times New Roman" w:hAnsi="Times New Roman"/>
           <w:color w:val="000000"/>
         </w:rPr>
-        <w:t xml:space="preserve"> Their contributions are essential in maintaining trust, protecting privacy, and ensuring the smooth functioning of our increasingly digital societies</w:t>
+        <w:t xml:space="preserve"> It is also responsible for the chemical reactions that take place in our bodies, which keep us alive</w:t>
       </w:r>
       <w:r>
         <w:rPr>
-          <w:rFonts w:ascii="TimesNewToman" w:hAnsi="TimesNewToman"/>
+          <w:rFonts w:ascii="Times New Roman" w:hAnsi="Times New Roman"/>
+          <w:color w:val="000000"/>
+        </w:rPr>
+        <w:t>.</w:t>
+      </w:r>
+      <w:r>
+        <w:rPr>
+          <w:rFonts w:ascii="Times New Roman" w:hAnsi="Times New Roman"/>
+          <w:color w:val="000000"/>
+        </w:rPr>
+        <w:t xml:space="preserve"> By studying chemistry, we can learn about the world around us and how it works</w:t>
+      </w:r>
+      <w:r>
+        <w:rPr>
+          <w:rFonts w:ascii="Times New Roman" w:hAnsi="Times New Roman"/>
+          <w:color w:val="000000"/>
+        </w:rPr>
+        <w:t>.</w:t>
+      </w:r>
+      <w:r>
+        <w:rPr>
+          <w:rFonts w:ascii="Times New Roman" w:hAnsi="Times New Roman"/>
+          <w:color w:val="000000"/>
+        </w:rPr>
+        <w:t xml:space="preserve"> We can also develop the skills we need to solve problems and think critically</w:t>
+      </w:r>
+      <w:r>
+        <w:rPr>
+          <w:rFonts w:ascii="Times New Roman" w:hAnsi="Times New Roman"/>
+          <w:color w:val="000000"/>
+        </w:rPr>
+        <w:t>.</w:t>
+      </w:r>
+      <w:r>
+        <w:rPr>
+          <w:rFonts w:ascii="Times New Roman" w:hAnsi="Times New Roman"/>
+          <w:color w:val="000000"/>
+        </w:rPr>
+        <w:t xml:space="preserve"> Chemistry is a challenging subject, but it is also a rewarding one</w:t>
+      </w:r>
+      <w:r>
+        <w:rPr>
+          <w:rFonts w:ascii="Times New Roman" w:hAnsi="Times New Roman"/>
           <w:color w:val="000000"/>
         </w:rPr>
         <w:t>.</w:t>
       </w:r>
     </w:p>
+    <w:p/>
     <w:sectPr>
       <w:pgSz w:w="12240" w:h="15840"/>
       <w:pgMar w:top="1440" w:right="1800" w:bottom="1440" w:left="1800" w:header="720" w:footer="720" w:gutter="0"/>
@@ -555,31 +859,31 @@
       </w:rPr>
     </w:lvl>
   </w:abstractNum>
-  <w:num w:numId="1" w16cid:durableId="704910623">
+  <w:num w:numId="1" w16cid:durableId="980233467">
     <w:abstractNumId w:val="8"/>
   </w:num>
-  <w:num w:numId="2" w16cid:durableId="1015763300">
+  <w:num w:numId="2" w16cid:durableId="820073407">
     <w:abstractNumId w:val="6"/>
   </w:num>
-  <w:num w:numId="3" w16cid:durableId="717360289">
+  <w:num w:numId="3" w16cid:durableId="1243879709">
     <w:abstractNumId w:val="5"/>
   </w:num>
-  <w:num w:numId="4" w16cid:durableId="1026635893">
+  <w:num w:numId="4" w16cid:durableId="577325637">
     <w:abstractNumId w:val="4"/>
   </w:num>
-  <w:num w:numId="5" w16cid:durableId="576212927">
+  <w:num w:numId="5" w16cid:durableId="456030017">
     <w:abstractNumId w:val="7"/>
   </w:num>
-  <w:num w:numId="6" w16cid:durableId="28604579">
+  <w:num w:numId="6" w16cid:durableId="2132017935">
     <w:abstractNumId w:val="3"/>
   </w:num>
-  <w:num w:numId="7" w16cid:durableId="972057712">
+  <w:num w:numId="7" w16cid:durableId="1539775633">
     <w:abstractNumId w:val="2"/>
   </w:num>
-  <w:num w:numId="8" w16cid:durableId="402920742">
+  <w:num w:numId="8" w16cid:durableId="1471243468">
     <w:abstractNumId w:val="1"/>
   </w:num>
-  <w:num w:numId="9" w16cid:durableId="348677987">
+  <w:num w:numId="9" w16cid:durableId="167714279">
     <w:abstractNumId w:val="0"/>
   </w:num>
 </w:numbering>
